--- a/EX7/EX7_doc.docx
+++ b/EX7/EX7_doc.docx
@@ -50,8 +50,75 @@
     </w:p>
     <w:p>
       <w:pPr>
+        <w:rPr>
+          <w:b/>
+          <w:bCs/>
+          <w:rtl/>
+        </w:rPr>
+      </w:pPr>
+    </w:p>
+    <w:p>
+      <w:pPr>
         <w:ind w:left="720" w:hanging="360"/>
-      </w:pPr>
+        <w:rPr>
+          <w:rFonts w:hint="cs"/>
+          <w:rtl/>
+        </w:rPr>
+      </w:pPr>
+      <w:r>
+        <w:rPr>
+          <w:rFonts w:hint="cs"/>
+          <w:b/>
+          <w:bCs/>
+          <w:rtl/>
+        </w:rPr>
+        <w:t>קישור ל-</w:t>
+      </w:r>
+      <w:r>
+        <w:rPr>
+          <w:rFonts w:hint="cs"/>
+          <w:b/>
+          <w:bCs/>
+        </w:rPr>
+        <w:t>G</w:t>
+      </w:r>
+      <w:r>
+        <w:rPr>
+          <w:b/>
+          <w:bCs/>
+        </w:rPr>
+        <w:t>IT</w:t>
+      </w:r>
+      <w:r>
+        <w:rPr>
+          <w:rFonts w:hint="cs"/>
+          <w:b/>
+          <w:bCs/>
+          <w:rtl/>
+        </w:rPr>
+        <w:t>:</w:t>
+      </w:r>
+      <w:r>
+        <w:rPr>
+          <w:rFonts w:hint="cs"/>
+        </w:rPr>
+        <w:t xml:space="preserve"> </w:t>
+      </w:r>
+      <w:r>
+        <w:rPr>
+          <w:rFonts w:hint="cs"/>
+          <w:rtl/>
+        </w:rPr>
+        <w:t xml:space="preserve"> </w:t>
+      </w:r>
+      <w:hyperlink r:id="rId7" w:history="1">
+        <w:r>
+          <w:rPr>
+            <w:rStyle w:val="Hyperlink"/>
+          </w:rPr>
+          <w:t>https://github.com/ItamarGuber/Itamar-Gruber</w:t>
+        </w:r>
+      </w:hyperlink>
     </w:p>
     <w:p>
       <w:pPr>
@@ -157,21 +224,7 @@
           <w:rFonts w:hint="cs"/>
           <w:rtl/>
         </w:rPr>
-        <w:t xml:space="preserve"> </w:t>
-      </w:r>
-      <w:r>
-        <w:rPr>
-          <w:rFonts w:hint="cs"/>
-          <w:rtl/>
-        </w:rPr>
-        <w:t>בשימוש</w:t>
-      </w:r>
-      <w:r>
-        <w:rPr>
-          <w:rFonts w:hint="cs"/>
-          <w:rtl/>
-        </w:rPr>
-        <w:t xml:space="preserve"> ב-</w:t>
+        <w:t xml:space="preserve"> בשימוש ב-</w:t>
       </w:r>
       <w:r>
         <w:t>fetch</w:t>
@@ -243,14 +296,7 @@
           <w:rFonts w:hint="cs"/>
           <w:rtl/>
         </w:rPr>
-        <w:t xml:space="preserve"> החדש שפתחתי. </w:t>
-      </w:r>
-      <w:r>
-        <w:rPr>
-          <w:rFonts w:hint="cs"/>
-          <w:rtl/>
-        </w:rPr>
-        <w:t xml:space="preserve"> </w:t>
+        <w:t xml:space="preserve"> החדש שפתחתי.  </w:t>
       </w:r>
     </w:p>
     <w:p>
@@ -292,21 +338,7 @@
           <w:rFonts w:hint="cs"/>
           <w:rtl/>
         </w:rPr>
-        <w:t>'</w:t>
-      </w:r>
-      <w:r>
-        <w:rPr>
-          <w:rFonts w:hint="cs"/>
-          <w:rtl/>
-        </w:rPr>
-        <w:t xml:space="preserve"> קישו</w:t>
-      </w:r>
-      <w:r>
-        <w:rPr>
-          <w:rFonts w:hint="cs"/>
-          <w:rtl/>
-        </w:rPr>
-        <w:t xml:space="preserve">ר שממוקם מתחת לשאר הכפתורים בעמוד מצד שמאל למטה בשם </w:t>
+        <w:t xml:space="preserve">' קישור שממוקם מתחת לשאר הכפתורים בעמוד מצד שמאל למטה בשם </w:t>
       </w:r>
       <w:r>
         <w:t>'See Users'</w:t>
@@ -359,18 +391,7 @@
           <w:szCs w:val="24"/>
           <w:rtl/>
         </w:rPr>
-        <w:t>מטלה מספר 2</w:t>
-      </w:r>
-      <w:r>
-        <w:rPr>
-          <w:rFonts w:hint="cs"/>
-          <w:b/>
-          <w:bCs/>
-          <w:sz w:val="24"/>
-          <w:szCs w:val="24"/>
-          <w:rtl/>
-        </w:rPr>
-        <w:t>:</w:t>
+        <w:t>מטלה מספר 2:</w:t>
       </w:r>
     </w:p>
     <w:p>
@@ -397,24 +418,12 @@
       <w:pPr>
         <w:bidi w:val="0"/>
       </w:pPr>
-      <w:hyperlink r:id="rId7" w:history="1">
+      <w:hyperlink r:id="rId8" w:history="1">
         <w:r>
           <w:rPr>
             <w:rStyle w:val="Hyperlink"/>
           </w:rPr>
-          <w:t>https://www.mako.co.il/food-shavuot?partner=Se</w:t>
-        </w:r>
-        <w:r>
-          <w:rPr>
-            <w:rStyle w:val="Hyperlink"/>
-          </w:rPr>
-          <w:t>c</w:t>
-        </w:r>
-        <w:r>
-          <w:rPr>
-            <w:rStyle w:val="Hyperlink"/>
-          </w:rPr>
-          <w:t>ondNav</w:t>
+          <w:t>https://www.mako.co.il/food-shavuot?partner=SecondNav</w:t>
         </w:r>
       </w:hyperlink>
     </w:p>
@@ -578,7 +587,7 @@
           <w:szCs w:val="24"/>
         </w:rPr>
       </w:pPr>
-      <w:hyperlink r:id="rId8" w:history="1">
+      <w:hyperlink r:id="rId9" w:history="1">
         <w:r>
           <w:rPr>
             <w:rStyle w:val="Hyperlink"/>
@@ -735,15 +744,9 @@
         </w:rPr>
       </w:pPr>
     </w:p>
-    <w:p>
-      <w:pPr>
-        <w:rPr>
-          <w:rFonts w:hint="cs"/>
-        </w:rPr>
-      </w:pPr>
-    </w:p>
+    <w:p/>
     <w:sectPr>
-      <w:headerReference w:type="default" r:id="rId9"/>
+      <w:headerReference w:type="default" r:id="rId10"/>
       <w:pgSz w:w="11906" w:h="16838"/>
       <w:pgMar w:top="1440" w:right="1800" w:bottom="1440" w:left="1800" w:header="708" w:footer="708" w:gutter="0"/>
       <w:cols w:space="708"/>
@@ -1523,6 +1526,7 @@
     <w:lsdException w:name="HTML Sample" w:semiHidden="1" w:unhideWhenUsed="1"/>
     <w:lsdException w:name="HTML Typewriter" w:semiHidden="1" w:unhideWhenUsed="1"/>
     <w:lsdException w:name="HTML Variable" w:semiHidden="1" w:unhideWhenUsed="1"/>
+    <w:lsdException w:name="Normal Table" w:semiHidden="1" w:unhideWhenUsed="1"/>
     <w:lsdException w:name="annotation subject" w:semiHidden="1" w:unhideWhenUsed="1"/>
     <w:lsdException w:name="No List" w:semiHidden="1" w:unhideWhenUsed="1"/>
     <w:lsdException w:name="Outline List 1" w:semiHidden="1" w:unhideWhenUsed="1"/>
@@ -1569,8 +1573,10 @@
     <w:lsdException w:name="Table Subtle 2" w:semiHidden="1" w:unhideWhenUsed="1"/>
     <w:lsdException w:name="Table Web 1" w:semiHidden="1" w:unhideWhenUsed="1"/>
     <w:lsdException w:name="Table Web 2" w:semiHidden="1" w:unhideWhenUsed="1"/>
+    <w:lsdException w:name="Table Web 3" w:semiHidden="1" w:unhideWhenUsed="1"/>
     <w:lsdException w:name="Balloon Text" w:semiHidden="1" w:unhideWhenUsed="1"/>
     <w:lsdException w:name="Table Grid" w:uiPriority="39"/>
+    <w:lsdException w:name="Table Theme" w:semiHidden="1" w:unhideWhenUsed="1"/>
     <w:lsdException w:name="Placeholder Text" w:semiHidden="1"/>
     <w:lsdException w:name="No Spacing" w:uiPriority="1" w:qFormat="1"/>
     <w:lsdException w:name="Light Shading" w:uiPriority="60"/>
